--- a/Documentation/Datix/DatixDimensions.docx
+++ b/Documentation/Datix/DatixDimensions.docx
@@ -159,7 +159,15 @@
       </w:r>
       <w:r>
         <w:tab/>
-        <w:t xml:space="preserve">      Reported Type</w:t>
+        <w:t xml:space="preserve">      </w:t>
+      </w:r>
+      <w:r>
+        <w:t xml:space="preserve">                       </w:t>
+      </w:r>
+      <w:bookmarkStart w:id="0" w:name="_GoBack"/>
+      <w:bookmarkEnd w:id="0"/>
+      <w:r>
+        <w:t>Reported Type</w:t>
       </w:r>
     </w:p>
     <w:p>
@@ -168,7 +176,13 @@
       </w:r>
       <w:r>
         <w:tab/>
-        <w:t xml:space="preserve">     Reported Type</w:t>
+        <w:t xml:space="preserve">     </w:t>
+      </w:r>
+      <w:r>
+        <w:t xml:space="preserve">                       </w:t>
+      </w:r>
+      <w:r>
+        <w:t>Reported Type</w:t>
       </w:r>
     </w:p>
     <w:p>
@@ -177,7 +191,13 @@
       </w:r>
       <w:r>
         <w:tab/>
-        <w:t xml:space="preserve">        Reported Type</w:t>
+        <w:t xml:space="preserve">        </w:t>
+      </w:r>
+      <w:r>
+        <w:t xml:space="preserve">                                   </w:t>
+      </w:r>
+      <w:r>
+        <w:t>Reported Type</w:t>
       </w:r>
     </w:p>
     <w:p>
@@ -186,6 +206,11 @@
       </w:r>
       <w:r>
         <w:tab/>
+      </w:r>
+      <w:r>
+        <w:t xml:space="preserve">               </w:t>
+      </w:r>
+      <w:r>
         <w:t>Reported Type</w:t>
       </w:r>
     </w:p>
@@ -195,6 +220,11 @@
       </w:r>
       <w:r>
         <w:tab/>
+      </w:r>
+      <w:r>
+        <w:t xml:space="preserve">                                            </w:t>
+      </w:r>
+      <w:r>
         <w:t>Reported Type</w:t>
       </w:r>
     </w:p>
@@ -232,12 +262,7 @@
       </w:r>
       <w:r>
         <w:tab/>
-      </w:r>
-      <w:r>
-        <w:t xml:space="preserve">                                                                </w:t>
-      </w:r>
-      <w:r>
-        <w:t>Action Taken (S2)</w:t>
+        <w:t xml:space="preserve">                                                                Action Taken (S2)</w:t>
       </w:r>
     </w:p>
     <w:p>
@@ -246,12 +271,7 @@
       </w:r>
       <w:r>
         <w:tab/>
-      </w:r>
-      <w:r>
-        <w:t xml:space="preserve">                                 </w:t>
-      </w:r>
-      <w:r>
-        <w:t>Action Taken (S2)</w:t>
+        <w:t xml:space="preserve">                                 Action Taken (S2)</w:t>
       </w:r>
     </w:p>
     <w:p>
@@ -260,12 +280,7 @@
       </w:r>
       <w:r>
         <w:tab/>
-      </w:r>
-      <w:r>
-        <w:t xml:space="preserve">                  </w:t>
-      </w:r>
-      <w:r>
-        <w:t>Action Taken (S2)</w:t>
+        <w:t xml:space="preserve">                  Action Taken (S2)</w:t>
       </w:r>
     </w:p>
     <w:p>
@@ -274,12 +289,7 @@
       </w:r>
       <w:r>
         <w:tab/>
-      </w:r>
-      <w:r>
-        <w:t xml:space="preserve">                 </w:t>
-      </w:r>
-      <w:r>
-        <w:t>Action Taken (S2)</w:t>
+        <w:t xml:space="preserve">                 Action Taken (S2)</w:t>
       </w:r>
     </w:p>
     <w:p/>
@@ -289,17 +299,21 @@
       </w:r>
       <w:r>
         <w:tab/>
-      </w:r>
-      <w:r>
-        <w:t xml:space="preserve">                                                          </w:t>
-      </w:r>
-      <w:r>
+        <w:t xml:space="preserve">                                                          Action Taken following Outcome</w:t>
+      </w:r>
+    </w:p>
+    <w:p>
+      <w:r>
+        <w:t>Improved external communications</w:t>
+      </w:r>
+      <w:r>
+        <w:tab/>
         <w:t>Action Taken following Outcome</w:t>
       </w:r>
     </w:p>
     <w:p>
       <w:r>
-        <w:t>Improved external communications</w:t>
+        <w:t>Improved internal communication</w:t>
       </w:r>
       <w:r>
         <w:tab/>
@@ -308,7 +322,43 @@
     </w:p>
     <w:p>
       <w:r>
-        <w:t>Improved internal communication</w:t>
+        <w:t>Staff action taken</w:t>
+      </w:r>
+      <w:r>
+        <w:tab/>
+        <w:t xml:space="preserve">                           Action Taken following Outcome</w:t>
+      </w:r>
+    </w:p>
+    <w:p>
+      <w:r>
+        <w:t>Change of policy</w:t>
+      </w:r>
+      <w:r>
+        <w:tab/>
+        <w:t xml:space="preserve">                             Action Taken following Outcome</w:t>
+      </w:r>
+    </w:p>
+    <w:p>
+      <w:r>
+        <w:t>Staff development or training</w:t>
+      </w:r>
+      <w:r>
+        <w:tab/>
+        <w:t xml:space="preserve">              Action Taken following Outcome</w:t>
+      </w:r>
+    </w:p>
+    <w:p>
+      <w:r>
+        <w:t>Amended service charge</w:t>
+      </w:r>
+      <w:r>
+        <w:tab/>
+        <w:t xml:space="preserve">               Action Taken following Outcome</w:t>
+      </w:r>
+    </w:p>
+    <w:p>
+      <w:r>
+        <w:t>Complaint addressed with contractor</w:t>
       </w:r>
       <w:r>
         <w:tab/>
@@ -317,81 +367,11 @@
     </w:p>
     <w:p>
       <w:r>
-        <w:t>Staff action taken</w:t>
-      </w:r>
-      <w:r>
-        <w:tab/>
-      </w:r>
-      <w:r>
-        <w:t xml:space="preserve">                           </w:t>
-      </w:r>
-      <w:r>
-        <w:t>Action Taken following Outcome</w:t>
-      </w:r>
-    </w:p>
-    <w:p>
-      <w:r>
-        <w:t>Change of policy</w:t>
-      </w:r>
-      <w:r>
-        <w:tab/>
-      </w:r>
-      <w:r>
-        <w:t xml:space="preserve">                             </w:t>
-      </w:r>
-      <w:r>
-        <w:t>Action Taken following Outcome</w:t>
-      </w:r>
-    </w:p>
-    <w:p>
-      <w:r>
-        <w:t>Staff development or training</w:t>
-      </w:r>
-      <w:r>
-        <w:tab/>
-      </w:r>
-      <w:r>
-        <w:t xml:space="preserve">              </w:t>
-      </w:r>
-      <w:r>
-        <w:t>Action Taken following Outcome</w:t>
-      </w:r>
-    </w:p>
-    <w:p>
-      <w:r>
-        <w:t>Amended service charge</w:t>
-      </w:r>
-      <w:r>
-        <w:tab/>
-      </w:r>
-      <w:r>
-        <w:t xml:space="preserve">               </w:t>
-      </w:r>
-      <w:r>
-        <w:t>Action Taken following Outcome</w:t>
-      </w:r>
-    </w:p>
-    <w:p>
-      <w:r>
-        <w:t>Complaint addressed with contractor</w:t>
-      </w:r>
-      <w:r>
-        <w:tab/>
-        <w:t>Action Taken following Outcome</w:t>
-      </w:r>
-    </w:p>
-    <w:p>
-      <w:r>
         <w:t>Apology and no specific change</w:t>
       </w:r>
       <w:r>
         <w:tab/>
-      </w:r>
-      <w:r>
-        <w:t xml:space="preserve">             </w:t>
-      </w:r>
-      <w:r>
-        <w:t>Action Taken following Outcome</w:t>
+        <w:t xml:space="preserve">             Action Taken following Outcome</w:t>
       </w:r>
     </w:p>
     <w:p>
@@ -400,12 +380,7 @@
       </w:r>
       <w:r>
         <w:tab/>
-      </w:r>
-      <w:r>
-        <w:t xml:space="preserve">                         </w:t>
-      </w:r>
-      <w:r>
-        <w:t>Action Taken following Outcome</w:t>
+        <w:t xml:space="preserve">                         Action Taken following Outcome</w:t>
       </w:r>
     </w:p>
     <w:p>
@@ -414,12 +389,7 @@
       </w:r>
       <w:r>
         <w:tab/>
-      </w:r>
-      <w:r>
-        <w:t xml:space="preserve">           </w:t>
-      </w:r>
-      <w:r>
-        <w:t>Action Taken following Outcome</w:t>
+        <w:t xml:space="preserve">           Action Taken following Outcome</w:t>
       </w:r>
     </w:p>
     <w:p/>
@@ -435,26 +405,70 @@
       </w:r>
       <w:r>
         <w:tab/>
-      </w:r>
-      <w:r>
-        <w:t xml:space="preserve">               </w:t>
-      </w:r>
-      <w:r>
+        <w:t xml:space="preserve">               Compensation Payment Status</w:t>
+      </w:r>
+    </w:p>
+    <w:p>
+      <w:r>
+        <w:t>Donation made at Request</w:t>
+      </w:r>
+      <w:r>
+        <w:tab/>
+        <w:t xml:space="preserve">              Compensation Payment Status</w:t>
+      </w:r>
+    </w:p>
+    <w:p>
+      <w:r>
+        <w:t>Paid</w:t>
+      </w:r>
+      <w:r>
+        <w:tab/>
+        <w:t xml:space="preserve">                                                        Compensation Payment Status</w:t>
+      </w:r>
+    </w:p>
+    <w:p>
+      <w:r>
+        <w:t>Pending Stage 2 Review</w:t>
+      </w:r>
+      <w:r>
+        <w:tab/>
+        <w:t xml:space="preserve">                           Compensation Payment Status</w:t>
+      </w:r>
+    </w:p>
+    <w:p>
+      <w:r>
+        <w:t>Requisition Submitted</w:t>
+      </w:r>
+      <w:r>
+        <w:tab/>
+        <w:t xml:space="preserve">                        Compensation Payment Status</w:t>
+      </w:r>
+    </w:p>
+    <w:p>
+      <w:r>
+        <w:t>Pending Resolution</w:t>
+      </w:r>
+      <w:r>
+        <w:tab/>
+        <w:t xml:space="preserve">                          Compensation Payment Status</w:t>
+      </w:r>
+    </w:p>
+    <w:p>
+      <w:r>
+        <w:t>No Payment - Complainant Request</w:t>
+      </w:r>
+      <w:r>
+        <w:tab/>
         <w:t>Compensation Payment Status</w:t>
       </w:r>
     </w:p>
     <w:p>
       <w:r>
-        <w:t>Donation made at Request</w:t>
-      </w:r>
-      <w:r>
-        <w:tab/>
-      </w:r>
-      <w:r>
-        <w:t xml:space="preserve">              </w:t>
-      </w:r>
-      <w:r>
-        <w:t>Compensation Payment Status</w:t>
+        <w:t>Requisition Submitted</w:t>
+      </w:r>
+      <w:r>
+        <w:tab/>
+        <w:t xml:space="preserve">                             Compensation Payment Status (S2)</w:t>
       </w:r>
     </w:p>
     <w:p>
@@ -463,91 +477,7 @@
       </w:r>
       <w:r>
         <w:tab/>
-      </w:r>
-      <w:r>
-        <w:t xml:space="preserve">                                                        </w:t>
-      </w:r>
-      <w:r>
-        <w:t>Compensation Payment Status</w:t>
-      </w:r>
-    </w:p>
-    <w:p>
-      <w:r>
-        <w:t>Pending Stage 2 Review</w:t>
-      </w:r>
-      <w:r>
-        <w:tab/>
-      </w:r>
-      <w:r>
-        <w:t xml:space="preserve">                           </w:t>
-      </w:r>
-      <w:r>
-        <w:t>Compensation Payment Status</w:t>
-      </w:r>
-    </w:p>
-    <w:p>
-      <w:r>
-        <w:t>Requisition Submitted</w:t>
-      </w:r>
-      <w:r>
-        <w:tab/>
-      </w:r>
-      <w:r>
-        <w:t xml:space="preserve">                        </w:t>
-      </w:r>
-      <w:r>
-        <w:t>Compensation Payment Status</w:t>
-      </w:r>
-    </w:p>
-    <w:p>
-      <w:r>
-        <w:t>Pending Resolution</w:t>
-      </w:r>
-      <w:r>
-        <w:tab/>
-      </w:r>
-      <w:r>
-        <w:t xml:space="preserve">                          </w:t>
-      </w:r>
-      <w:r>
-        <w:t>Compensation Payment Status</w:t>
-      </w:r>
-    </w:p>
-    <w:p>
-      <w:r>
-        <w:t>No Payment - Complainant Request</w:t>
-      </w:r>
-      <w:r>
-        <w:tab/>
-        <w:t>Compensation Payment Status</w:t>
-      </w:r>
-    </w:p>
-    <w:p>
-      <w:r>
-        <w:t>Requisition Submitted</w:t>
-      </w:r>
-      <w:r>
-        <w:tab/>
-      </w:r>
-      <w:r>
-        <w:t xml:space="preserve">                             </w:t>
-      </w:r>
-      <w:r>
-        <w:t>Compensation Payment Status (S2)</w:t>
-      </w:r>
-    </w:p>
-    <w:p>
-      <w:r>
-        <w:t>Paid</w:t>
-      </w:r>
-      <w:r>
-        <w:tab/>
-      </w:r>
-      <w:r>
-        <w:t xml:space="preserve">                                                     </w:t>
-      </w:r>
-      <w:r>
-        <w:t>Compensation Payment Status (S2)</w:t>
+        <w:t xml:space="preserve">                                                     Compensation Payment Status (S2)</w:t>
       </w:r>
     </w:p>
     <w:p>
@@ -570,8 +500,6 @@
       <w:r>
         <w:t xml:space="preserve">                                  </w:t>
       </w:r>
-      <w:bookmarkStart w:id="0" w:name="_GoBack"/>
-      <w:bookmarkEnd w:id="0"/>
       <w:r>
         <w:t>Compensation Payment Status (S2)</w:t>
       </w:r>
